--- a/考试系统需求说明书修改版（胡永锋）.docx
+++ b/考试系统需求说明书修改版（胡永锋）.docx
@@ -770,7 +770,6 @@
         <w:spacing w:line="360" w:lineRule="auto"/>
         <w:ind w:firstLine="480"/>
         <w:rPr>
-          <w:rFonts w:hint="eastAsia"/>
           <w:color w:val="000000" w:themeColor="text1"/>
           <w:szCs w:val="21"/>
         </w:rPr>
@@ -904,9 +903,6 @@
     <w:p>
       <w:pPr>
         <w:pStyle w:val="3"/>
-        <w:rPr>
-          <w:rFonts w:hint="eastAsia"/>
-        </w:rPr>
       </w:pPr>
       <w:bookmarkStart w:id="14" w:name="_Toc152690842"/>
       <w:r>
@@ -941,12 +937,6 @@
         <w:gridCol w:w="6198"/>
       </w:tblGrid>
       <w:tr>
-        <w:tblPrEx>
-          <w:tblCellMar>
-            <w:top w:w="0" w:type="dxa"/>
-            <w:bottom w:w="0" w:type="dxa"/>
-          </w:tblCellMar>
-        </w:tblPrEx>
         <w:trPr>
           <w:cantSplit/>
         </w:trPr>
@@ -960,9 +950,6 @@
               <w:pStyle w:val="ac"/>
               <w:ind w:firstLineChars="196" w:firstLine="413"/>
               <w:jc w:val="both"/>
-              <w:rPr>
-                <w:rFonts w:hint="eastAsia"/>
-              </w:rPr>
             </w:pPr>
             <w:r>
               <w:rPr>
@@ -980,9 +967,6 @@
           <w:p>
             <w:pPr>
               <w:pStyle w:val="ac"/>
-              <w:rPr>
-                <w:rFonts w:hint="eastAsia"/>
-              </w:rPr>
             </w:pPr>
             <w:r>
               <w:rPr>
@@ -1006,12 +990,6 @@
         </w:tc>
       </w:tr>
       <w:tr>
-        <w:tblPrEx>
-          <w:tblCellMar>
-            <w:top w:w="0" w:type="dxa"/>
-            <w:bottom w:w="0" w:type="dxa"/>
-          </w:tblCellMar>
-        </w:tblPrEx>
         <w:trPr>
           <w:cantSplit/>
         </w:trPr>
@@ -1022,9 +1000,6 @@
           <w:p>
             <w:pPr>
               <w:pStyle w:val="11"/>
-              <w:rPr>
-                <w:rFonts w:hint="eastAsia"/>
-              </w:rPr>
             </w:pPr>
             <w:r>
               <w:rPr>
@@ -1041,9 +1016,6 @@
           <w:p>
             <w:pPr>
               <w:pStyle w:val="11"/>
-              <w:rPr>
-                <w:rFonts w:hint="eastAsia"/>
-              </w:rPr>
             </w:pPr>
             <w:r>
               <w:rPr>
@@ -1061,12 +1033,6 @@
         </w:tc>
       </w:tr>
       <w:tr>
-        <w:tblPrEx>
-          <w:tblCellMar>
-            <w:top w:w="0" w:type="dxa"/>
-            <w:bottom w:w="0" w:type="dxa"/>
-          </w:tblCellMar>
-        </w:tblPrEx>
         <w:trPr>
           <w:cantSplit/>
         </w:trPr>
@@ -1077,9 +1043,6 @@
           <w:p>
             <w:pPr>
               <w:pStyle w:val="11"/>
-              <w:rPr>
-                <w:rFonts w:hint="eastAsia"/>
-              </w:rPr>
             </w:pPr>
             <w:r>
               <w:rPr>
@@ -1096,9 +1059,6 @@
           <w:p>
             <w:pPr>
               <w:pStyle w:val="11"/>
-              <w:rPr>
-                <w:rFonts w:hint="eastAsia"/>
-              </w:rPr>
             </w:pPr>
             <w:r>
               <w:rPr>
@@ -1116,12 +1076,6 @@
         </w:tc>
       </w:tr>
       <w:tr>
-        <w:tblPrEx>
-          <w:tblCellMar>
-            <w:top w:w="0" w:type="dxa"/>
-            <w:bottom w:w="0" w:type="dxa"/>
-          </w:tblCellMar>
-        </w:tblPrEx>
         <w:trPr>
           <w:cantSplit/>
         </w:trPr>
@@ -1132,18 +1086,13 @@
           <w:p>
             <w:pPr>
               <w:pStyle w:val="11"/>
-              <w:rPr>
-                <w:rFonts w:hint="eastAsia"/>
-              </w:rPr>
-            </w:pPr>
-            <w:proofErr w:type="spellStart"/>
+            </w:pPr>
             <w:r>
               <w:rPr>
                 <w:rFonts w:hint="eastAsia"/>
               </w:rPr>
               <w:t>RegUser</w:t>
             </w:r>
-            <w:proofErr w:type="spellEnd"/>
           </w:p>
         </w:tc>
         <w:tc>
@@ -1153,9 +1102,6 @@
           <w:p>
             <w:pPr>
               <w:pStyle w:val="11"/>
-              <w:rPr>
-                <w:rFonts w:hint="eastAsia"/>
-              </w:rPr>
             </w:pPr>
             <w:r>
               <w:rPr>
@@ -1173,12 +1119,6 @@
         </w:tc>
       </w:tr>
       <w:tr>
-        <w:tblPrEx>
-          <w:tblCellMar>
-            <w:top w:w="0" w:type="dxa"/>
-            <w:bottom w:w="0" w:type="dxa"/>
-          </w:tblCellMar>
-        </w:tblPrEx>
         <w:trPr>
           <w:cantSplit/>
         </w:trPr>
@@ -1189,9 +1129,6 @@
           <w:p>
             <w:pPr>
               <w:pStyle w:val="11"/>
-              <w:rPr>
-                <w:rFonts w:hint="eastAsia"/>
-              </w:rPr>
             </w:pPr>
             <w:r>
               <w:rPr>
@@ -1208,9 +1145,6 @@
           <w:p>
             <w:pPr>
               <w:pStyle w:val="11"/>
-              <w:rPr>
-                <w:rFonts w:hint="eastAsia"/>
-              </w:rPr>
             </w:pPr>
             <w:r>
               <w:rPr>
@@ -1228,12 +1162,6 @@
         </w:tc>
       </w:tr>
       <w:tr>
-        <w:tblPrEx>
-          <w:tblCellMar>
-            <w:top w:w="0" w:type="dxa"/>
-            <w:bottom w:w="0" w:type="dxa"/>
-          </w:tblCellMar>
-        </w:tblPrEx>
         <w:trPr>
           <w:cantSplit/>
         </w:trPr>
@@ -1244,9 +1172,6 @@
           <w:p>
             <w:pPr>
               <w:pStyle w:val="11"/>
-              <w:rPr>
-                <w:rFonts w:hint="eastAsia"/>
-              </w:rPr>
             </w:pPr>
             <w:r>
               <w:rPr>
@@ -1263,9 +1188,6 @@
           <w:p>
             <w:pPr>
               <w:pStyle w:val="11"/>
-              <w:rPr>
-                <w:rFonts w:hint="eastAsia"/>
-              </w:rPr>
             </w:pPr>
             <w:r>
               <w:rPr>
@@ -1283,12 +1205,6 @@
         </w:tc>
       </w:tr>
       <w:tr>
-        <w:tblPrEx>
-          <w:tblCellMar>
-            <w:top w:w="0" w:type="dxa"/>
-            <w:bottom w:w="0" w:type="dxa"/>
-          </w:tblCellMar>
-        </w:tblPrEx>
         <w:trPr>
           <w:cantSplit/>
         </w:trPr>
@@ -1299,9 +1215,6 @@
           <w:p>
             <w:pPr>
               <w:pStyle w:val="11"/>
-              <w:rPr>
-                <w:rFonts w:hint="eastAsia"/>
-              </w:rPr>
             </w:pPr>
             <w:r>
               <w:rPr>
@@ -1318,9 +1231,6 @@
           <w:p>
             <w:pPr>
               <w:pStyle w:val="11"/>
-              <w:rPr>
-                <w:rFonts w:hint="eastAsia"/>
-              </w:rPr>
             </w:pPr>
             <w:r>
               <w:rPr>
@@ -1338,12 +1248,6 @@
         </w:tc>
       </w:tr>
       <w:tr>
-        <w:tblPrEx>
-          <w:tblCellMar>
-            <w:top w:w="0" w:type="dxa"/>
-            <w:bottom w:w="0" w:type="dxa"/>
-          </w:tblCellMar>
-        </w:tblPrEx>
         <w:trPr>
           <w:cantSplit/>
         </w:trPr>
@@ -1354,9 +1258,6 @@
           <w:p>
             <w:pPr>
               <w:pStyle w:val="11"/>
-              <w:rPr>
-                <w:rFonts w:hint="eastAsia"/>
-              </w:rPr>
             </w:pPr>
             <w:r>
               <w:rPr>
@@ -1373,9 +1274,6 @@
           <w:p>
             <w:pPr>
               <w:pStyle w:val="11"/>
-              <w:rPr>
-                <w:rFonts w:hint="eastAsia"/>
-              </w:rPr>
             </w:pPr>
             <w:r>
               <w:rPr>
@@ -1393,12 +1291,6 @@
         </w:tc>
       </w:tr>
       <w:tr>
-        <w:tblPrEx>
-          <w:tblCellMar>
-            <w:top w:w="0" w:type="dxa"/>
-            <w:bottom w:w="0" w:type="dxa"/>
-          </w:tblCellMar>
-        </w:tblPrEx>
         <w:trPr>
           <w:cantSplit/>
         </w:trPr>
@@ -1409,9 +1301,6 @@
           <w:p>
             <w:pPr>
               <w:pStyle w:val="11"/>
-              <w:rPr>
-                <w:rFonts w:hint="eastAsia"/>
-              </w:rPr>
             </w:pPr>
             <w:r>
               <w:rPr>
@@ -1428,9 +1317,6 @@
           <w:p>
             <w:pPr>
               <w:pStyle w:val="11"/>
-              <w:rPr>
-                <w:rFonts w:hint="eastAsia"/>
-              </w:rPr>
             </w:pPr>
             <w:r>
               <w:rPr>
@@ -1451,9 +1337,6 @@
     <w:p>
       <w:pPr>
         <w:ind w:firstLine="420"/>
-        <w:rPr>
-          <w:rFonts w:hint="eastAsia"/>
-        </w:rPr>
       </w:pPr>
     </w:p>
     <w:p>
@@ -1629,9 +1512,6 @@
     <w:p>
       <w:pPr>
         <w:ind w:firstLine="420"/>
-        <w:rPr>
-          <w:rFonts w:hint="eastAsia"/>
-        </w:rPr>
       </w:pPr>
       <w:r>
         <w:rPr>
@@ -1672,9 +1552,6 @@
           <w:numId w:val="1"/>
         </w:numPr>
         <w:ind w:firstLineChars="0"/>
-        <w:rPr>
-          <w:rFonts w:hint="eastAsia"/>
-        </w:rPr>
       </w:pPr>
       <w:r>
         <w:rPr>
@@ -1702,11 +1579,6 @@
       </w:r>
     </w:p>
     <w:p>
-      <w:pPr>
-        <w:rPr>
-          <w:rFonts w:hint="eastAsia"/>
-        </w:rPr>
-      </w:pPr>
       <w:r>
         <w:rPr>
           <w:rFonts w:hint="eastAsia"/>
@@ -1739,11 +1611,6 @@
       </w:r>
     </w:p>
     <w:p>
-      <w:pPr>
-        <w:rPr>
-          <w:rFonts w:hint="eastAsia"/>
-        </w:rPr>
-      </w:pPr>
       <w:r>
         <w:rPr>
           <w:rFonts w:hint="eastAsia"/>
@@ -1797,9 +1664,6 @@
                           <w:p>
                             <w:pPr>
                               <w:jc w:val="center"/>
-                              <w:rPr>
-                                <w:rFonts w:hint="eastAsia"/>
-                              </w:rPr>
                             </w:pPr>
                             <w:r>
                               <w:rPr>
@@ -1835,9 +1699,6 @@
                     <w:p>
                       <w:pPr>
                         <w:jc w:val="center"/>
-                        <w:rPr>
-                          <w:rFonts w:hint="eastAsia"/>
-                        </w:rPr>
                       </w:pPr>
                       <w:r>
                         <w:rPr>
@@ -1859,20 +1720,8 @@
         </mc:AlternateContent>
       </w:r>
     </w:p>
-    <w:p>
-      <w:pPr>
-        <w:rPr>
-          <w:rFonts w:hint="eastAsia"/>
-        </w:rPr>
-      </w:pPr>
-    </w:p>
-    <w:p>
-      <w:pPr>
-        <w:rPr>
-          <w:rFonts w:hint="eastAsia"/>
-        </w:rPr>
-      </w:pPr>
-    </w:p>
+    <w:p/>
+    <w:p/>
     <w:p>
       <w:r>
         <w:rPr>
@@ -1963,14 +1812,12 @@
         </w:rPr>
         <w:t>用户（</w:t>
       </w:r>
-      <w:proofErr w:type="spellStart"/>
       <w:r>
         <w:rPr>
           <w:rFonts w:hint="eastAsia"/>
         </w:rPr>
         <w:t>RegUser</w:t>
       </w:r>
-      <w:proofErr w:type="spellEnd"/>
       <w:r>
         <w:rPr>
           <w:rFonts w:hint="eastAsia"/>
@@ -2653,18 +2500,12 @@
       <w:pPr>
         <w:ind w:firstLine="420"/>
         <w:jc w:val="center"/>
-        <w:rPr>
-          <w:rFonts w:hint="eastAsia"/>
-        </w:rPr>
       </w:pPr>
     </w:p>
     <w:p>
       <w:pPr>
         <w:ind w:firstLine="420"/>
         <w:jc w:val="center"/>
-        <w:rPr>
-          <w:rFonts w:hint="eastAsia"/>
-        </w:rPr>
       </w:pPr>
     </w:p>
     <w:p>
@@ -4310,24 +4151,24 @@
     <w:p>
       <w:pPr>
         <w:rPr>
+          <w:rFonts w:ascii="宋体" w:hAnsi="宋体" w:cs="宋体"/>
+          <w:kern w:val="0"/>
+          <w:szCs w:val="21"/>
+        </w:rPr>
+      </w:pPr>
+      <w:r>
+        <w:rPr>
           <w:rFonts w:ascii="宋体" w:hAnsi="宋体" w:cs="宋体" w:hint="eastAsia"/>
           <w:kern w:val="0"/>
           <w:szCs w:val="21"/>
         </w:rPr>
-      </w:pPr>
-      <w:r>
-        <w:rPr>
-          <w:rFonts w:ascii="宋体" w:hAnsi="宋体" w:cs="宋体" w:hint="eastAsia"/>
-          <w:kern w:val="0"/>
-          <w:szCs w:val="21"/>
-        </w:rPr>
         <w:t>邮箱不能与现有用户的重复；</w:t>
       </w:r>
     </w:p>
     <w:p>
       <w:pPr>
         <w:rPr>
-          <w:rFonts w:ascii="宋体" w:hAnsi="宋体" w:cs="宋体" w:hint="eastAsia"/>
+          <w:rFonts w:ascii="宋体" w:hAnsi="宋体" w:cs="宋体"/>
           <w:kern w:val="0"/>
           <w:szCs w:val="21"/>
         </w:rPr>
@@ -5955,16 +5796,13 @@
         <w:spacing w:line="360" w:lineRule="auto"/>
         <w:ind w:left="210" w:hangingChars="100" w:hanging="210"/>
         <w:rPr>
-          <w:rFonts w:ascii="宋体" w:hAnsi="宋体" w:cs="宋体" w:hint="eastAsia"/>
+          <w:rFonts w:ascii="宋体" w:hAnsi="宋体" w:cs="宋体"/>
         </w:rPr>
       </w:pPr>
     </w:p>
     <w:p>
       <w:pPr>
         <w:pStyle w:val="2"/>
-        <w:rPr>
-          <w:rFonts w:hint="eastAsia"/>
-        </w:rPr>
       </w:pPr>
       <w:r>
         <w:rPr>
@@ -5983,12 +5821,7 @@
     <w:p>
       <w:pPr>
         <w:pStyle w:val="3"/>
-        <w:rPr>
-          <w:rFonts w:hint="eastAsia"/>
-        </w:rPr>
-      </w:pPr>
-      <w:bookmarkStart w:id="19" w:name="_GoBack"/>
-      <w:bookmarkEnd w:id="19"/>
+      </w:pPr>
       <w:r>
         <w:rPr>
           <w:rFonts w:hint="eastAsia"/>
@@ -6003,11 +5836,6 @@
       </w:r>
     </w:p>
     <w:p>
-      <w:pPr>
-        <w:rPr>
-          <w:rFonts w:hint="eastAsia"/>
-        </w:rPr>
-      </w:pPr>
       <w:r>
         <w:rPr>
           <w:noProof/>
@@ -6028,7 +5856,7 @@
                     <pic:cNvPicPr/>
                   </pic:nvPicPr>
                   <pic:blipFill>
-                    <a:blip r:embed="rId9"/>
+                    <a:blip r:embed="rId10"/>
                     <a:stretch>
                       <a:fillRect/>
                     </a:stretch>
@@ -6049,19 +5877,10 @@
         </w:drawing>
       </w:r>
     </w:p>
-    <w:p>
-      <w:pPr>
-        <w:rPr>
-          <w:rFonts w:hint="eastAsia"/>
-        </w:rPr>
-      </w:pPr>
-    </w:p>
+    <w:p/>
     <w:p>
       <w:pPr>
         <w:pStyle w:val="4"/>
-        <w:rPr>
-          <w:rFonts w:hint="eastAsia"/>
-        </w:rPr>
       </w:pPr>
       <w:r>
         <w:rPr>
@@ -6079,7 +5898,6 @@
     <w:p>
       <w:pPr>
         <w:rPr>
-          <w:rFonts w:hint="eastAsia"/>
           <w:b/>
         </w:rPr>
       </w:pPr>
@@ -6118,9 +5936,6 @@
           <w:p>
             <w:pPr>
               <w:pStyle w:val="11"/>
-              <w:rPr>
-                <w:rFonts w:hint="eastAsia"/>
-              </w:rPr>
             </w:pPr>
             <w:r>
               <w:rPr>
@@ -6139,7 +5954,7 @@
             <w:pPr>
               <w:pStyle w:val="11"/>
               <w:rPr>
-                <w:rFonts w:ascii="宋体" w:hAnsi="宋体" w:hint="eastAsia"/>
+                <w:rFonts w:ascii="宋体" w:hAnsi="宋体"/>
               </w:rPr>
             </w:pPr>
             <w:r>
@@ -6161,9 +5976,6 @@
           <w:p>
             <w:pPr>
               <w:pStyle w:val="11"/>
-              <w:rPr>
-                <w:rFonts w:hint="eastAsia"/>
-              </w:rPr>
             </w:pPr>
             <w:r>
               <w:rPr>
@@ -6194,7 +6006,6 @@
             <w:pPr>
               <w:pStyle w:val="11"/>
               <w:rPr>
-                <w:rFonts w:hint="eastAsia"/>
                 <w:bCs/>
               </w:rPr>
             </w:pPr>
@@ -6238,9 +6049,6 @@
           <w:p>
             <w:pPr>
               <w:pStyle w:val="11"/>
-              <w:rPr>
-                <w:rFonts w:hint="eastAsia"/>
-              </w:rPr>
             </w:pPr>
             <w:r>
               <w:rPr>
@@ -6265,18 +6073,15 @@
             <w:pPr>
               <w:pStyle w:val="11"/>
               <w:rPr>
-                <w:rFonts w:hint="eastAsia"/>
-                <w:bCs/>
-              </w:rPr>
-            </w:pPr>
-            <w:proofErr w:type="spellStart"/>
+                <w:bCs/>
+              </w:rPr>
+            </w:pPr>
             <w:r>
               <w:rPr>
                 <w:rFonts w:hint="eastAsia"/>
               </w:rPr>
               <w:t>RegUser</w:t>
             </w:r>
-            <w:proofErr w:type="spellEnd"/>
           </w:p>
         </w:tc>
       </w:tr>
@@ -6289,9 +6094,6 @@
           <w:p>
             <w:pPr>
               <w:pStyle w:val="11"/>
-              <w:rPr>
-                <w:rFonts w:hint="eastAsia"/>
-              </w:rPr>
             </w:pPr>
             <w:r>
               <w:rPr>
@@ -6316,7 +6118,7 @@
             <w:pPr>
               <w:pStyle w:val="11"/>
               <w:rPr>
-                <w:rFonts w:ascii="宋体" w:hAnsi="宋体" w:hint="eastAsia"/>
+                <w:rFonts w:ascii="宋体" w:hAnsi="宋体"/>
               </w:rPr>
             </w:pPr>
             <w:r>
@@ -6338,9 +6140,6 @@
           <w:p>
             <w:pPr>
               <w:pStyle w:val="11"/>
-              <w:rPr>
-                <w:rFonts w:hint="eastAsia"/>
-              </w:rPr>
             </w:pPr>
             <w:r>
               <w:rPr>
@@ -6359,7 +6158,7 @@
             <w:pPr>
               <w:pStyle w:val="11"/>
               <w:rPr>
-                <w:rFonts w:ascii="宋体" w:hAnsi="宋体" w:hint="eastAsia"/>
+                <w:rFonts w:ascii="宋体" w:hAnsi="宋体"/>
                 <w:b/>
                 <w:bCs/>
               </w:rPr>
@@ -6382,9 +6181,6 @@
           <w:p>
             <w:pPr>
               <w:pStyle w:val="11"/>
-              <w:rPr>
-                <w:rFonts w:hint="eastAsia"/>
-              </w:rPr>
             </w:pPr>
             <w:r>
               <w:rPr>
@@ -6461,17 +6257,8 @@
                 <w:rFonts w:hint="eastAsia"/>
                 <w:bCs/>
               </w:rPr>
-              <w:t>个人中心界面</w:t>
-            </w:r>
-            <w:proofErr w:type="gramStart"/>
-            <w:r>
-              <w:rPr>
-                <w:rFonts w:hint="eastAsia"/>
-                <w:bCs/>
-              </w:rPr>
-              <w:t>界面</w:t>
-            </w:r>
-            <w:proofErr w:type="gramEnd"/>
+              <w:t>个人中心界面界面</w:t>
+            </w:r>
             <w:r>
               <w:rPr>
                 <w:rFonts w:hint="eastAsia"/>
@@ -6527,6 +6314,92 @@
                 <w:bCs/>
               </w:rPr>
               <w:t>、个人成长曲线以及其他功能按钮。其他功能按钮分为“查看个人信息”、“修改个人信息”、“修改密码”纵向排列展示。</w:t>
+            </w:r>
+          </w:p>
+          <w:p>
+            <w:pPr>
+              <w:pStyle w:val="11"/>
+              <w:rPr>
+                <w:bCs/>
+              </w:rPr>
+            </w:pPr>
+            <w:r>
+              <w:rPr>
+                <w:rFonts w:hint="eastAsia"/>
+                <w:bCs/>
+              </w:rPr>
+              <w:t>3</w:t>
+            </w:r>
+            <w:r>
+              <w:rPr>
+                <w:rFonts w:hint="eastAsia"/>
+                <w:bCs/>
+              </w:rPr>
+              <w:t>．注册用户点击“查看个人信息”按钮</w:t>
+            </w:r>
+          </w:p>
+          <w:p>
+            <w:pPr>
+              <w:pStyle w:val="11"/>
+              <w:rPr>
+                <w:bCs/>
+              </w:rPr>
+            </w:pPr>
+            <w:r>
+              <w:rPr>
+                <w:rFonts w:hint="eastAsia"/>
+                <w:bCs/>
+              </w:rPr>
+              <w:t>4</w:t>
+            </w:r>
+            <w:r>
+              <w:rPr>
+                <w:rFonts w:hint="eastAsia"/>
+                <w:bCs/>
+              </w:rPr>
+              <w:t>．系统跳转到个人信息展示页（如图</w:t>
+            </w:r>
+            <w:r>
+              <w:rPr>
+                <w:rFonts w:hint="eastAsia"/>
+                <w:bCs/>
+              </w:rPr>
+              <w:t>OES</w:t>
+            </w:r>
+            <w:r>
+              <w:rPr>
+                <w:rFonts w:hint="eastAsia"/>
+                <w:bCs/>
+              </w:rPr>
+              <w:t>-</w:t>
+            </w:r>
+            <w:r>
+              <w:rPr>
+                <w:rFonts w:hint="eastAsia"/>
+                <w:bCs/>
+              </w:rPr>
+              <w:t xml:space="preserve"> GRGL</w:t>
+            </w:r>
+            <w:r>
+              <w:rPr>
+                <w:rFonts w:hint="eastAsia"/>
+                <w:bCs/>
+              </w:rPr>
+              <w:t xml:space="preserve"> -</w:t>
+            </w:r>
+            <w:r>
+              <w:rPr>
+                <w:rFonts w:hint="eastAsia"/>
+                <w:bCs/>
+              </w:rPr>
+              <w:t>1.2</w:t>
+            </w:r>
+            <w:r>
+              <w:rPr>
+                <w:rFonts w:hint="eastAsia"/>
+                <w:bCs/>
+              </w:rPr>
+              <w:t>）</w:t>
             </w:r>
           </w:p>
         </w:tc>
@@ -6543,14 +6416,12 @@
           <w:p>
             <w:pPr>
               <w:pStyle w:val="11"/>
-              <w:rPr>
-                <w:rFonts w:hint="eastAsia"/>
-              </w:rPr>
-            </w:pPr>
-            <w:r>
-              <w:rPr>
-                <w:rFonts w:hint="eastAsia"/>
-              </w:rPr>
+            </w:pPr>
+            <w:r>
+              <w:rPr>
+                <w:rFonts w:hint="eastAsia"/>
+              </w:rPr>
+              <w:lastRenderedPageBreak/>
               <w:t>其它事件流：</w:t>
             </w:r>
           </w:p>
@@ -6573,7 +6444,7 @@
                 <w:rFonts w:hint="eastAsia"/>
                 <w:bCs/>
               </w:rPr>
-              <w:t>3</w:t>
+              <w:t>1</w:t>
             </w:r>
             <w:r>
               <w:rPr>
@@ -6587,21 +6458,14 @@
                 <w:rFonts w:hint="eastAsia"/>
                 <w:bCs/>
               </w:rPr>
-              <w:t>注册</w:t>
-            </w:r>
-            <w:r>
-              <w:rPr>
-                <w:rFonts w:hint="eastAsia"/>
-                <w:bCs/>
-              </w:rPr>
-              <w:t>用户点击</w:t>
-            </w:r>
-            <w:r>
-              <w:rPr>
-                <w:rFonts w:hint="eastAsia"/>
-                <w:bCs/>
-              </w:rPr>
-              <w:t>“查看个人信息”按钮</w:t>
+              <w:t>在个人中心页面，</w:t>
+            </w:r>
+            <w:r>
+              <w:rPr>
+                <w:rFonts w:hint="eastAsia"/>
+                <w:bCs/>
+              </w:rPr>
+              <w:t>注册用户点击“首页”按钮</w:t>
             </w:r>
           </w:p>
           <w:p>
@@ -6617,70 +6481,119 @@
                 <w:rFonts w:hint="eastAsia"/>
                 <w:bCs/>
               </w:rPr>
-              <w:t>4</w:t>
-            </w:r>
-            <w:r>
-              <w:rPr>
-                <w:rFonts w:hint="eastAsia"/>
-                <w:bCs/>
-              </w:rPr>
-              <w:t>．系统</w:t>
-            </w:r>
-            <w:r>
-              <w:rPr>
-                <w:rFonts w:hint="eastAsia"/>
-                <w:bCs/>
-              </w:rPr>
-              <w:t>跳转到个人信息展示页</w:t>
-            </w:r>
-            <w:r>
-              <w:rPr>
-                <w:rFonts w:hint="eastAsia"/>
-                <w:bCs/>
-              </w:rPr>
-              <w:t>（如图</w:t>
-            </w:r>
-            <w:r>
-              <w:rPr>
-                <w:rFonts w:hint="eastAsia"/>
-                <w:bCs/>
-              </w:rPr>
-              <w:t>OES</w:t>
-            </w:r>
-            <w:r>
-              <w:rPr>
-                <w:rFonts w:hint="eastAsia"/>
-                <w:bCs/>
-              </w:rPr>
-              <w:t>-</w:t>
-            </w:r>
-            <w:r>
-              <w:rPr>
-                <w:rFonts w:hint="eastAsia"/>
-                <w:bCs/>
-              </w:rPr>
-              <w:t xml:space="preserve"> GRGL</w:t>
-            </w:r>
-            <w:r>
-              <w:rPr>
-                <w:rFonts w:hint="eastAsia"/>
-                <w:bCs/>
-              </w:rPr>
-              <w:t xml:space="preserve"> -</w:t>
-            </w:r>
-            <w:r>
-              <w:rPr>
-                <w:rFonts w:hint="eastAsia"/>
-                <w:bCs/>
-              </w:rPr>
-              <w:t>1.2</w:t>
-            </w:r>
-            <w:r>
-              <w:rPr>
-                <w:rFonts w:hint="eastAsia"/>
-                <w:bCs/>
-              </w:rPr>
-              <w:t>）</w:t>
+              <w:t>2.</w:t>
+            </w:r>
+            <w:r>
+              <w:rPr>
+                <w:rFonts w:hint="eastAsia"/>
+                <w:bCs/>
+              </w:rPr>
+              <w:t>系统跳转到首页展示。</w:t>
+            </w:r>
+          </w:p>
+          <w:p>
+            <w:pPr>
+              <w:pStyle w:val="11"/>
+              <w:rPr>
+                <w:rFonts w:hint="eastAsia"/>
+                <w:bCs/>
+              </w:rPr>
+            </w:pPr>
+            <w:r>
+              <w:rPr>
+                <w:rFonts w:hint="eastAsia"/>
+                <w:bCs/>
+              </w:rPr>
+              <w:t xml:space="preserve">3. </w:t>
+            </w:r>
+            <w:r>
+              <w:rPr>
+                <w:rFonts w:hint="eastAsia"/>
+                <w:bCs/>
+              </w:rPr>
+              <w:t>在个人中心页面，</w:t>
+            </w:r>
+            <w:r>
+              <w:rPr>
+                <w:rFonts w:hint="eastAsia"/>
+                <w:bCs/>
+              </w:rPr>
+              <w:t>注册用户点击“退出”按钮</w:t>
+            </w:r>
+          </w:p>
+          <w:p>
+            <w:pPr>
+              <w:pStyle w:val="11"/>
+              <w:rPr>
+                <w:rFonts w:hint="eastAsia"/>
+                <w:bCs/>
+              </w:rPr>
+            </w:pPr>
+            <w:r>
+              <w:rPr>
+                <w:rFonts w:hint="eastAsia"/>
+                <w:bCs/>
+              </w:rPr>
+              <w:t>4.</w:t>
+            </w:r>
+            <w:r>
+              <w:rPr>
+                <w:rFonts w:hint="eastAsia"/>
+                <w:bCs/>
+              </w:rPr>
+              <w:t>系统跳转到登录页面展示。</w:t>
+            </w:r>
+          </w:p>
+          <w:p>
+            <w:pPr>
+              <w:pStyle w:val="11"/>
+              <w:rPr>
+                <w:rFonts w:hint="eastAsia"/>
+                <w:bCs/>
+              </w:rPr>
+            </w:pPr>
+            <w:r>
+              <w:rPr>
+                <w:rFonts w:hint="eastAsia"/>
+                <w:bCs/>
+              </w:rPr>
+              <w:t>5.</w:t>
+            </w:r>
+            <w:r>
+              <w:rPr>
+                <w:rFonts w:hint="eastAsia"/>
+                <w:bCs/>
+              </w:rPr>
+              <w:t>在个人信息展示页，注册用户点击“返回”按钮</w:t>
+            </w:r>
+          </w:p>
+          <w:p>
+            <w:pPr>
+              <w:pStyle w:val="11"/>
+              <w:rPr>
+                <w:bCs/>
+              </w:rPr>
+            </w:pPr>
+            <w:r>
+              <w:rPr>
+                <w:rFonts w:hint="eastAsia"/>
+                <w:bCs/>
+              </w:rPr>
+              <w:t>6.</w:t>
+            </w:r>
+            <w:r>
+              <w:rPr>
+                <w:rFonts w:hint="eastAsia"/>
+                <w:bCs/>
+              </w:rPr>
+              <w:t>系统跳转</w:t>
+            </w:r>
+            <w:r>
+              <w:rPr>
+                <w:rFonts w:hint="eastAsia"/>
+                <w:bCs/>
+              </w:rPr>
+              <w:t>回个人中心页面。</w:t>
             </w:r>
           </w:p>
         </w:tc>
@@ -6694,9 +6607,6 @@
           <w:p>
             <w:pPr>
               <w:pStyle w:val="11"/>
-              <w:rPr>
-                <w:rFonts w:hint="eastAsia"/>
-              </w:rPr>
             </w:pPr>
             <w:r>
               <w:rPr>
@@ -6714,9 +6624,6 @@
           <w:p>
             <w:pPr>
               <w:pStyle w:val="11"/>
-              <w:rPr>
-                <w:rFonts w:hint="eastAsia"/>
-              </w:rPr>
             </w:pPr>
           </w:p>
         </w:tc>
@@ -6733,15 +6640,11 @@
           <w:p>
             <w:pPr>
               <w:pStyle w:val="11"/>
-              <w:rPr>
-                <w:rFonts w:hint="eastAsia"/>
-              </w:rPr>
-            </w:pPr>
-            <w:r>
-              <w:rPr>
-                <w:rFonts w:hint="eastAsia"/>
-              </w:rPr>
-              <w:lastRenderedPageBreak/>
+            </w:pPr>
+            <w:r>
+              <w:rPr>
+                <w:rFonts w:hint="eastAsia"/>
+              </w:rPr>
               <w:t>后置条件：</w:t>
             </w:r>
           </w:p>
@@ -6754,9 +6657,6 @@
           <w:p>
             <w:pPr>
               <w:pStyle w:val="11"/>
-              <w:rPr>
-                <w:rFonts w:hint="eastAsia"/>
-              </w:rPr>
             </w:pPr>
           </w:p>
         </w:tc>
@@ -6765,7 +6665,6 @@
     <w:p>
       <w:pPr>
         <w:rPr>
-          <w:rFonts w:hint="eastAsia"/>
           <w:b/>
         </w:rPr>
       </w:pPr>
@@ -6777,15 +6676,22 @@
           <w:b/>
         </w:rPr>
       </w:pPr>
+    </w:p>
+    <w:p>
+      <w:pPr>
+        <w:rPr>
+          <w:b/>
+        </w:rPr>
+      </w:pPr>
       <w:r>
         <w:rPr>
           <w:noProof/>
         </w:rPr>
         <w:drawing>
-          <wp:inline distT="0" distB="0" distL="0" distR="0" wp14:anchorId="2AF06D4C" wp14:editId="649DCFDA">
-            <wp:extent cx="3361905" cy="5076191"/>
-            <wp:effectExtent l="0" t="0" r="0" b="0"/>
-            <wp:docPr id="3" name="图片 3"/>
+          <wp:inline distT="0" distB="0" distL="0" distR="0" wp14:anchorId="0EF9B195" wp14:editId="47ABABEE">
+            <wp:extent cx="5274310" cy="3416703"/>
+            <wp:effectExtent l="0" t="0" r="2540" b="0"/>
+            <wp:docPr id="4" name="图片 4"/>
             <wp:cNvGraphicFramePr>
               <a:graphicFrameLocks xmlns:a="http://schemas.openxmlformats.org/drawingml/2006/main" noChangeAspect="1"/>
             </wp:cNvGraphicFramePr>
@@ -6797,7 +6703,7 @@
                     <pic:cNvPicPr/>
                   </pic:nvPicPr>
                   <pic:blipFill>
-                    <a:blip r:embed="rId10"/>
+                    <a:blip r:embed="rId11"/>
                     <a:stretch>
                       <a:fillRect/>
                     </a:stretch>
@@ -6805,7 +6711,7 @@
                   <pic:spPr>
                     <a:xfrm>
                       <a:off x="0" y="0"/>
-                      <a:ext cx="3361905" cy="5076191"/>
+                      <a:ext cx="5274310" cy="3416703"/>
                     </a:xfrm>
                     <a:prstGeom prst="rect">
                       <a:avLst/>
@@ -6821,7 +6727,6 @@
     <w:p>
       <w:pPr>
         <w:rPr>
-          <w:rFonts w:hint="eastAsia"/>
           <w:b/>
         </w:rPr>
       </w:pPr>
@@ -6843,7 +6748,6 @@
     <w:p>
       <w:pPr>
         <w:rPr>
-          <w:rFonts w:hint="eastAsia"/>
           <w:b/>
         </w:rPr>
       </w:pPr>
@@ -6851,7 +6755,6 @@
     <w:p>
       <w:pPr>
         <w:rPr>
-          <w:rFonts w:hint="eastAsia"/>
           <w:b/>
         </w:rPr>
       </w:pPr>
@@ -6873,7 +6776,6 @@
     <w:p>
       <w:pPr>
         <w:rPr>
-          <w:rFonts w:hint="eastAsia"/>
           <w:b/>
         </w:rPr>
       </w:pPr>
@@ -6881,9 +6783,6 @@
     <w:p>
       <w:pPr>
         <w:pStyle w:val="4"/>
-        <w:rPr>
-          <w:rFonts w:hint="eastAsia"/>
-        </w:rPr>
       </w:pPr>
       <w:r>
         <w:rPr>
@@ -6901,7 +6800,6 @@
     <w:p>
       <w:pPr>
         <w:rPr>
-          <w:rFonts w:hint="eastAsia"/>
           <w:b/>
         </w:rPr>
       </w:pPr>
@@ -6940,9 +6838,6 @@
           <w:p>
             <w:pPr>
               <w:pStyle w:val="11"/>
-              <w:rPr>
-                <w:rFonts w:hint="eastAsia"/>
-              </w:rPr>
             </w:pPr>
             <w:r>
               <w:rPr>
@@ -6961,7 +6856,7 @@
             <w:pPr>
               <w:pStyle w:val="11"/>
               <w:rPr>
-                <w:rFonts w:ascii="宋体" w:hAnsi="宋体" w:hint="eastAsia"/>
+                <w:rFonts w:ascii="宋体" w:hAnsi="宋体"/>
               </w:rPr>
             </w:pPr>
             <w:r>
@@ -6990,9 +6885,6 @@
           <w:p>
             <w:pPr>
               <w:pStyle w:val="11"/>
-              <w:rPr>
-                <w:rFonts w:hint="eastAsia"/>
-              </w:rPr>
             </w:pPr>
             <w:r>
               <w:rPr>
@@ -7023,7 +6915,6 @@
             <w:pPr>
               <w:pStyle w:val="11"/>
               <w:rPr>
-                <w:rFonts w:hint="eastAsia"/>
                 <w:bCs/>
               </w:rPr>
             </w:pPr>
@@ -7067,9 +6958,6 @@
           <w:p>
             <w:pPr>
               <w:pStyle w:val="11"/>
-              <w:rPr>
-                <w:rFonts w:hint="eastAsia"/>
-              </w:rPr>
             </w:pPr>
             <w:r>
               <w:rPr>
@@ -7094,18 +6982,15 @@
             <w:pPr>
               <w:pStyle w:val="11"/>
               <w:rPr>
-                <w:rFonts w:hint="eastAsia"/>
-                <w:bCs/>
-              </w:rPr>
-            </w:pPr>
-            <w:proofErr w:type="spellStart"/>
+                <w:bCs/>
+              </w:rPr>
+            </w:pPr>
             <w:r>
               <w:rPr>
                 <w:rFonts w:hint="eastAsia"/>
               </w:rPr>
               <w:t>RegUser</w:t>
             </w:r>
-            <w:proofErr w:type="spellEnd"/>
           </w:p>
         </w:tc>
       </w:tr>
@@ -7118,9 +7003,6 @@
           <w:p>
             <w:pPr>
               <w:pStyle w:val="11"/>
-              <w:rPr>
-                <w:rFonts w:hint="eastAsia"/>
-              </w:rPr>
             </w:pPr>
             <w:r>
               <w:rPr>
@@ -7145,7 +7027,7 @@
             <w:pPr>
               <w:pStyle w:val="11"/>
               <w:rPr>
-                <w:rFonts w:ascii="宋体" w:hAnsi="宋体" w:hint="eastAsia"/>
+                <w:rFonts w:ascii="宋体" w:hAnsi="宋体"/>
               </w:rPr>
             </w:pPr>
             <w:r>
@@ -7174,9 +7056,6 @@
           <w:p>
             <w:pPr>
               <w:pStyle w:val="11"/>
-              <w:rPr>
-                <w:rFonts w:hint="eastAsia"/>
-              </w:rPr>
             </w:pPr>
             <w:r>
               <w:rPr>
@@ -7195,7 +7074,7 @@
             <w:pPr>
               <w:pStyle w:val="11"/>
               <w:rPr>
-                <w:rFonts w:ascii="宋体" w:hAnsi="宋体" w:hint="eastAsia"/>
+                <w:rFonts w:ascii="宋体" w:hAnsi="宋体"/>
                 <w:b/>
                 <w:bCs/>
               </w:rPr>
@@ -7218,9 +7097,6 @@
           <w:p>
             <w:pPr>
               <w:pStyle w:val="11"/>
-              <w:rPr>
-                <w:rFonts w:hint="eastAsia"/>
-              </w:rPr>
             </w:pPr>
             <w:r>
               <w:rPr>
@@ -7297,17 +7173,8 @@
                 <w:rFonts w:hint="eastAsia"/>
                 <w:bCs/>
               </w:rPr>
-              <w:t>个人中心界面</w:t>
-            </w:r>
-            <w:proofErr w:type="gramStart"/>
-            <w:r>
-              <w:rPr>
-                <w:rFonts w:hint="eastAsia"/>
-                <w:bCs/>
-              </w:rPr>
-              <w:t>界面</w:t>
-            </w:r>
-            <w:proofErr w:type="gramEnd"/>
+              <w:t>个人中心界面界面</w:t>
+            </w:r>
             <w:r>
               <w:rPr>
                 <w:rFonts w:hint="eastAsia"/>
@@ -7364,6 +7231,92 @@
               </w:rPr>
               <w:lastRenderedPageBreak/>
               <w:t>示个人头像、个人中心背景图、个人成长曲线以及其他功能按钮。其他功能按钮分为“查看个人信息”、“修改个人信息”、“修改密码”纵向排列展示。</w:t>
+            </w:r>
+          </w:p>
+          <w:p>
+            <w:pPr>
+              <w:pStyle w:val="11"/>
+              <w:rPr>
+                <w:bCs/>
+              </w:rPr>
+            </w:pPr>
+            <w:r>
+              <w:rPr>
+                <w:rFonts w:hint="eastAsia"/>
+                <w:bCs/>
+              </w:rPr>
+              <w:t>3</w:t>
+            </w:r>
+            <w:r>
+              <w:rPr>
+                <w:rFonts w:hint="eastAsia"/>
+                <w:bCs/>
+              </w:rPr>
+              <w:t>．注册用户点击“修改个人信息”按钮</w:t>
+            </w:r>
+          </w:p>
+          <w:p>
+            <w:pPr>
+              <w:pStyle w:val="11"/>
+              <w:rPr>
+                <w:bCs/>
+              </w:rPr>
+            </w:pPr>
+            <w:r>
+              <w:rPr>
+                <w:rFonts w:hint="eastAsia"/>
+                <w:bCs/>
+              </w:rPr>
+              <w:t>4</w:t>
+            </w:r>
+            <w:r>
+              <w:rPr>
+                <w:rFonts w:hint="eastAsia"/>
+                <w:bCs/>
+              </w:rPr>
+              <w:t>．系统跳转到个人信息修改页（如图</w:t>
+            </w:r>
+            <w:r>
+              <w:rPr>
+                <w:rFonts w:hint="eastAsia"/>
+                <w:bCs/>
+              </w:rPr>
+              <w:t>OES</w:t>
+            </w:r>
+            <w:r>
+              <w:rPr>
+                <w:rFonts w:hint="eastAsia"/>
+                <w:bCs/>
+              </w:rPr>
+              <w:t>-</w:t>
+            </w:r>
+            <w:r>
+              <w:rPr>
+                <w:rFonts w:hint="eastAsia"/>
+                <w:bCs/>
+              </w:rPr>
+              <w:t xml:space="preserve"> GRGL</w:t>
+            </w:r>
+            <w:r>
+              <w:rPr>
+                <w:rFonts w:hint="eastAsia"/>
+                <w:bCs/>
+              </w:rPr>
+              <w:t xml:space="preserve"> -</w:t>
+            </w:r>
+            <w:r>
+              <w:rPr>
+                <w:rFonts w:hint="eastAsia"/>
+                <w:bCs/>
+              </w:rPr>
+              <w:t>2</w:t>
+            </w:r>
+            <w:r>
+              <w:rPr>
+                <w:rFonts w:hint="eastAsia"/>
+                <w:bCs/>
+              </w:rPr>
+              <w:t>）</w:t>
             </w:r>
           </w:p>
         </w:tc>
@@ -7380,9 +7333,6 @@
           <w:p>
             <w:pPr>
               <w:pStyle w:val="11"/>
-              <w:rPr>
-                <w:rFonts w:hint="eastAsia"/>
-              </w:rPr>
             </w:pPr>
             <w:r>
               <w:rPr>
@@ -7411,28 +7361,28 @@
                 <w:rFonts w:hint="eastAsia"/>
                 <w:bCs/>
               </w:rPr>
-              <w:t>3</w:t>
-            </w:r>
-            <w:r>
-              <w:rPr>
-                <w:rFonts w:hint="eastAsia"/>
-                <w:bCs/>
-              </w:rPr>
-              <w:t>．注册用户点击“</w:t>
-            </w:r>
-            <w:r>
-              <w:rPr>
-                <w:rFonts w:hint="eastAsia"/>
-                <w:bCs/>
-              </w:rPr>
-              <w:t>修改</w:t>
-            </w:r>
-            <w:r>
-              <w:rPr>
-                <w:rFonts w:hint="eastAsia"/>
-                <w:bCs/>
-              </w:rPr>
-              <w:t>个人信息”按钮</w:t>
+              <w:t>1</w:t>
+            </w:r>
+            <w:r>
+              <w:rPr>
+                <w:rFonts w:hint="eastAsia"/>
+                <w:bCs/>
+              </w:rPr>
+              <w:t>．</w:t>
+            </w:r>
+            <w:r>
+              <w:rPr>
+                <w:rFonts w:hint="eastAsia"/>
+                <w:bCs/>
+              </w:rPr>
+              <w:t>在个人中心页面，</w:t>
+            </w:r>
+            <w:r>
+              <w:rPr>
+                <w:rFonts w:hint="eastAsia"/>
+                <w:bCs/>
+              </w:rPr>
+              <w:t>注册用户点击“首页”按钮</w:t>
             </w:r>
           </w:p>
           <w:p>
@@ -7448,70 +7398,112 @@
                 <w:rFonts w:hint="eastAsia"/>
                 <w:bCs/>
               </w:rPr>
-              <w:t>4</w:t>
-            </w:r>
-            <w:r>
-              <w:rPr>
-                <w:rFonts w:hint="eastAsia"/>
-                <w:bCs/>
-              </w:rPr>
-              <w:t>．系统跳转到个人信息</w:t>
-            </w:r>
-            <w:r>
-              <w:rPr>
-                <w:rFonts w:hint="eastAsia"/>
-                <w:bCs/>
-              </w:rPr>
-              <w:t>修改</w:t>
-            </w:r>
-            <w:r>
-              <w:rPr>
-                <w:rFonts w:hint="eastAsia"/>
-                <w:bCs/>
-              </w:rPr>
-              <w:t>页（如图</w:t>
-            </w:r>
-            <w:r>
-              <w:rPr>
-                <w:rFonts w:hint="eastAsia"/>
-                <w:bCs/>
-              </w:rPr>
-              <w:t>OES</w:t>
-            </w:r>
-            <w:r>
-              <w:rPr>
-                <w:rFonts w:hint="eastAsia"/>
-                <w:bCs/>
-              </w:rPr>
-              <w:t>-</w:t>
-            </w:r>
-            <w:r>
-              <w:rPr>
-                <w:rFonts w:hint="eastAsia"/>
-                <w:bCs/>
-              </w:rPr>
-              <w:t xml:space="preserve"> GRGL</w:t>
-            </w:r>
-            <w:r>
-              <w:rPr>
-                <w:rFonts w:hint="eastAsia"/>
-                <w:bCs/>
-              </w:rPr>
-              <w:t xml:space="preserve"> -</w:t>
-            </w:r>
-            <w:r>
-              <w:rPr>
-                <w:rFonts w:hint="eastAsia"/>
-                <w:bCs/>
-              </w:rPr>
-              <w:t>2</w:t>
-            </w:r>
-            <w:r>
-              <w:rPr>
-                <w:rFonts w:hint="eastAsia"/>
-                <w:bCs/>
-              </w:rPr>
-              <w:t>）</w:t>
+              <w:t>2.</w:t>
+            </w:r>
+            <w:r>
+              <w:rPr>
+                <w:rFonts w:hint="eastAsia"/>
+                <w:bCs/>
+              </w:rPr>
+              <w:t>系统跳转到首页展示。</w:t>
+            </w:r>
+          </w:p>
+          <w:p>
+            <w:pPr>
+              <w:pStyle w:val="11"/>
+              <w:rPr>
+                <w:rFonts w:hint="eastAsia"/>
+                <w:bCs/>
+              </w:rPr>
+            </w:pPr>
+            <w:r>
+              <w:rPr>
+                <w:rFonts w:hint="eastAsia"/>
+                <w:bCs/>
+              </w:rPr>
+              <w:t>3.</w:t>
+            </w:r>
+            <w:r>
+              <w:rPr>
+                <w:rFonts w:hint="eastAsia"/>
+                <w:bCs/>
+              </w:rPr>
+              <w:t xml:space="preserve"> </w:t>
+            </w:r>
+            <w:r>
+              <w:rPr>
+                <w:rFonts w:hint="eastAsia"/>
+                <w:bCs/>
+              </w:rPr>
+              <w:t>在个人中心页面，注册用户点击“退出”按钮</w:t>
+            </w:r>
+          </w:p>
+          <w:p>
+            <w:pPr>
+              <w:pStyle w:val="11"/>
+              <w:rPr>
+                <w:rFonts w:hint="eastAsia"/>
+                <w:bCs/>
+              </w:rPr>
+            </w:pPr>
+            <w:r>
+              <w:rPr>
+                <w:rFonts w:hint="eastAsia"/>
+                <w:bCs/>
+              </w:rPr>
+              <w:t>4.</w:t>
+            </w:r>
+            <w:r>
+              <w:rPr>
+                <w:rFonts w:hint="eastAsia"/>
+                <w:bCs/>
+              </w:rPr>
+              <w:t>系统跳转到登录页面展示。</w:t>
+            </w:r>
+          </w:p>
+          <w:p>
+            <w:pPr>
+              <w:pStyle w:val="11"/>
+              <w:rPr>
+                <w:rFonts w:hint="eastAsia"/>
+                <w:bCs/>
+              </w:rPr>
+            </w:pPr>
+            <w:r>
+              <w:rPr>
+                <w:rFonts w:hint="eastAsia"/>
+                <w:bCs/>
+              </w:rPr>
+              <w:t>5.</w:t>
+            </w:r>
+            <w:r>
+              <w:rPr>
+                <w:rFonts w:hint="eastAsia"/>
+                <w:bCs/>
+              </w:rPr>
+              <w:t>在个人修改展示页，注册用户点击“返回”按钮</w:t>
+            </w:r>
+          </w:p>
+          <w:p>
+            <w:pPr>
+              <w:pStyle w:val="11"/>
+              <w:rPr>
+                <w:bCs/>
+              </w:rPr>
+            </w:pPr>
+            <w:r>
+              <w:rPr>
+                <w:rFonts w:hint="eastAsia"/>
+                <w:bCs/>
+              </w:rPr>
+              <w:t>6.</w:t>
+            </w:r>
+            <w:r>
+              <w:rPr>
+                <w:rFonts w:hint="eastAsia"/>
+                <w:bCs/>
+              </w:rPr>
+              <w:t>系统跳转回个人中心页面。</w:t>
             </w:r>
           </w:p>
         </w:tc>
@@ -7525,9 +7517,6 @@
           <w:p>
             <w:pPr>
               <w:pStyle w:val="11"/>
-              <w:rPr>
-                <w:rFonts w:hint="eastAsia"/>
-              </w:rPr>
             </w:pPr>
             <w:r>
               <w:rPr>
@@ -7545,9 +7534,6 @@
           <w:p>
             <w:pPr>
               <w:pStyle w:val="11"/>
-              <w:rPr>
-                <w:rFonts w:hint="eastAsia"/>
-              </w:rPr>
             </w:pPr>
           </w:p>
         </w:tc>
@@ -7564,9 +7550,6 @@
           <w:p>
             <w:pPr>
               <w:pStyle w:val="11"/>
-              <w:rPr>
-                <w:rFonts w:hint="eastAsia"/>
-              </w:rPr>
             </w:pPr>
             <w:r>
               <w:rPr>
@@ -7584,9 +7567,6 @@
           <w:p>
             <w:pPr>
               <w:pStyle w:val="11"/>
-              <w:rPr>
-                <w:rFonts w:hint="eastAsia"/>
-              </w:rPr>
             </w:pPr>
           </w:p>
         </w:tc>
@@ -7595,7 +7575,6 @@
     <w:p>
       <w:pPr>
         <w:rPr>
-          <w:rFonts w:hint="eastAsia"/>
           <w:b/>
         </w:rPr>
       </w:pPr>
@@ -7603,9 +7582,6 @@
     <w:p>
       <w:pPr>
         <w:pStyle w:val="4"/>
-        <w:rPr>
-          <w:rFonts w:hint="eastAsia"/>
-        </w:rPr>
       </w:pPr>
       <w:r>
         <w:rPr>
@@ -7623,7 +7599,6 @@
     <w:p>
       <w:pPr>
         <w:rPr>
-          <w:rFonts w:hint="eastAsia"/>
           <w:b/>
         </w:rPr>
       </w:pPr>
@@ -7662,9 +7637,6 @@
           <w:p>
             <w:pPr>
               <w:pStyle w:val="11"/>
-              <w:rPr>
-                <w:rFonts w:hint="eastAsia"/>
-              </w:rPr>
             </w:pPr>
             <w:r>
               <w:rPr>
@@ -7683,7 +7655,7 @@
             <w:pPr>
               <w:pStyle w:val="11"/>
               <w:rPr>
-                <w:rFonts w:ascii="宋体" w:hAnsi="宋体" w:hint="eastAsia"/>
+                <w:rFonts w:ascii="宋体" w:hAnsi="宋体"/>
               </w:rPr>
             </w:pPr>
             <w:r>
@@ -7705,9 +7677,6 @@
           <w:p>
             <w:pPr>
               <w:pStyle w:val="11"/>
-              <w:rPr>
-                <w:rFonts w:hint="eastAsia"/>
-              </w:rPr>
             </w:pPr>
             <w:r>
               <w:rPr>
@@ -7738,7 +7707,6 @@
             <w:pPr>
               <w:pStyle w:val="11"/>
               <w:rPr>
-                <w:rFonts w:hint="eastAsia"/>
                 <w:bCs/>
               </w:rPr>
             </w:pPr>
@@ -7775,9 +7743,6 @@
           <w:p>
             <w:pPr>
               <w:pStyle w:val="11"/>
-              <w:rPr>
-                <w:rFonts w:hint="eastAsia"/>
-              </w:rPr>
             </w:pPr>
             <w:r>
               <w:rPr>
@@ -7802,18 +7767,15 @@
             <w:pPr>
               <w:pStyle w:val="11"/>
               <w:rPr>
-                <w:rFonts w:hint="eastAsia"/>
-                <w:bCs/>
-              </w:rPr>
-            </w:pPr>
-            <w:proofErr w:type="spellStart"/>
+                <w:bCs/>
+              </w:rPr>
+            </w:pPr>
             <w:r>
               <w:rPr>
                 <w:rFonts w:hint="eastAsia"/>
               </w:rPr>
               <w:t>RegUser</w:t>
             </w:r>
-            <w:proofErr w:type="spellEnd"/>
           </w:p>
         </w:tc>
       </w:tr>
@@ -7826,9 +7788,6 @@
           <w:p>
             <w:pPr>
               <w:pStyle w:val="11"/>
-              <w:rPr>
-                <w:rFonts w:hint="eastAsia"/>
-              </w:rPr>
             </w:pPr>
             <w:r>
               <w:rPr>
@@ -7853,7 +7812,7 @@
             <w:pPr>
               <w:pStyle w:val="11"/>
               <w:rPr>
-                <w:rFonts w:ascii="宋体" w:hAnsi="宋体" w:hint="eastAsia"/>
+                <w:rFonts w:ascii="宋体" w:hAnsi="宋体"/>
               </w:rPr>
             </w:pPr>
             <w:r>
@@ -7875,9 +7834,6 @@
           <w:p>
             <w:pPr>
               <w:pStyle w:val="11"/>
-              <w:rPr>
-                <w:rFonts w:hint="eastAsia"/>
-              </w:rPr>
             </w:pPr>
             <w:r>
               <w:rPr>
@@ -7896,7 +7852,7 @@
             <w:pPr>
               <w:pStyle w:val="11"/>
               <w:rPr>
-                <w:rFonts w:ascii="宋体" w:hAnsi="宋体" w:hint="eastAsia"/>
+                <w:rFonts w:ascii="宋体" w:hAnsi="宋体"/>
                 <w:b/>
                 <w:bCs/>
               </w:rPr>
@@ -7919,9 +7875,6 @@
           <w:p>
             <w:pPr>
               <w:pStyle w:val="11"/>
-              <w:rPr>
-                <w:rFonts w:hint="eastAsia"/>
-              </w:rPr>
             </w:pPr>
             <w:r>
               <w:rPr>
@@ -7998,17 +7951,8 @@
                 <w:rFonts w:hint="eastAsia"/>
                 <w:bCs/>
               </w:rPr>
-              <w:t>个人中心界面</w:t>
-            </w:r>
-            <w:proofErr w:type="gramStart"/>
-            <w:r>
-              <w:rPr>
-                <w:rFonts w:hint="eastAsia"/>
-                <w:bCs/>
-              </w:rPr>
-              <w:t>界面</w:t>
-            </w:r>
-            <w:proofErr w:type="gramEnd"/>
+              <w:t>个人中心界面界面</w:t>
+            </w:r>
             <w:r>
               <w:rPr>
                 <w:rFonts w:hint="eastAsia"/>
@@ -8057,6 +8001,78 @@
                 <w:bCs/>
               </w:rPr>
               <w:t>，个人中心界面显示个人头像、个人中心背景图、个人成长曲线以及其他功能按钮。其他功能按钮分为“查看个人信息”、“修改个人信息”、“修改密码”纵向排列展示。</w:t>
+            </w:r>
+          </w:p>
+          <w:p>
+            <w:pPr>
+              <w:pStyle w:val="11"/>
+              <w:rPr>
+                <w:bCs/>
+              </w:rPr>
+            </w:pPr>
+            <w:r>
+              <w:rPr>
+                <w:rFonts w:hint="eastAsia"/>
+                <w:bCs/>
+              </w:rPr>
+              <w:t>3</w:t>
+            </w:r>
+            <w:r>
+              <w:rPr>
+                <w:rFonts w:hint="eastAsia"/>
+                <w:bCs/>
+              </w:rPr>
+              <w:t>．注册用户可以查看个人成长曲线</w:t>
+            </w:r>
+          </w:p>
+          <w:p>
+            <w:pPr>
+              <w:pStyle w:val="11"/>
+              <w:rPr>
+                <w:bCs/>
+              </w:rPr>
+            </w:pPr>
+            <w:r>
+              <w:rPr>
+                <w:rFonts w:hint="eastAsia"/>
+                <w:bCs/>
+              </w:rPr>
+              <w:t>4</w:t>
+            </w:r>
+            <w:r>
+              <w:rPr>
+                <w:rFonts w:hint="eastAsia"/>
+                <w:bCs/>
+              </w:rPr>
+              <w:t>．系统显示个人成长曲线图（如图</w:t>
+            </w:r>
+            <w:r>
+              <w:rPr>
+                <w:rFonts w:hint="eastAsia"/>
+                <w:bCs/>
+              </w:rPr>
+              <w:t>OES</w:t>
+            </w:r>
+            <w:r>
+              <w:rPr>
+                <w:rFonts w:hint="eastAsia"/>
+                <w:bCs/>
+              </w:rPr>
+              <w:t>-</w:t>
+            </w:r>
+            <w:r>
+              <w:rPr>
+                <w:rFonts w:hint="eastAsia"/>
+                <w:bCs/>
+              </w:rPr>
+              <w:t xml:space="preserve"> GRGL -3</w:t>
+            </w:r>
+            <w:r>
+              <w:rPr>
+                <w:rFonts w:hint="eastAsia"/>
+                <w:bCs/>
+              </w:rPr>
+              <w:t>）</w:t>
             </w:r>
           </w:p>
         </w:tc>
@@ -8073,9 +8089,6 @@
           <w:p>
             <w:pPr>
               <w:pStyle w:val="11"/>
-              <w:rPr>
-                <w:rFonts w:hint="eastAsia"/>
-              </w:rPr>
             </w:pPr>
             <w:r>
               <w:rPr>
@@ -8103,14 +8116,14 @@
                 <w:rFonts w:hint="eastAsia"/>
                 <w:bCs/>
               </w:rPr>
-              <w:t>3</w:t>
-            </w:r>
-            <w:r>
-              <w:rPr>
-                <w:rFonts w:hint="eastAsia"/>
-                <w:bCs/>
-              </w:rPr>
-              <w:t>．注册用户可以查看个人成长曲线</w:t>
+              <w:t>1</w:t>
+            </w:r>
+            <w:r>
+              <w:rPr>
+                <w:rFonts w:hint="eastAsia"/>
+                <w:bCs/>
+              </w:rPr>
+              <w:t>．在个人中心页面，注册用户点击“首页”按钮</w:t>
             </w:r>
           </w:p>
           <w:p>
@@ -8126,78 +8139,69 @@
                 <w:rFonts w:hint="eastAsia"/>
                 <w:bCs/>
               </w:rPr>
-              <w:t>4</w:t>
-            </w:r>
-            <w:r>
-              <w:rPr>
-                <w:rFonts w:hint="eastAsia"/>
-                <w:bCs/>
-              </w:rPr>
-              <w:t>．系统</w:t>
-            </w:r>
-            <w:r>
-              <w:rPr>
-                <w:rFonts w:hint="eastAsia"/>
-                <w:bCs/>
-              </w:rPr>
-              <w:t>显示</w:t>
-            </w:r>
-            <w:r>
-              <w:rPr>
-                <w:rFonts w:hint="eastAsia"/>
-                <w:bCs/>
-              </w:rPr>
-              <w:t>个人</w:t>
-            </w:r>
-            <w:r>
-              <w:rPr>
-                <w:rFonts w:hint="eastAsia"/>
-                <w:bCs/>
-              </w:rPr>
-              <w:t>成长曲线图</w:t>
-            </w:r>
-            <w:r>
-              <w:rPr>
-                <w:rFonts w:hint="eastAsia"/>
-                <w:bCs/>
-              </w:rPr>
-              <w:t>（如图</w:t>
-            </w:r>
-            <w:r>
-              <w:rPr>
-                <w:rFonts w:hint="eastAsia"/>
-                <w:bCs/>
-              </w:rPr>
-              <w:t>OES</w:t>
-            </w:r>
-            <w:r>
-              <w:rPr>
-                <w:rFonts w:hint="eastAsia"/>
-                <w:bCs/>
-              </w:rPr>
-              <w:t>-</w:t>
-            </w:r>
-            <w:r>
-              <w:rPr>
-                <w:rFonts w:hint="eastAsia"/>
-                <w:bCs/>
-              </w:rPr>
-              <w:t xml:space="preserve"> GRGL</w:t>
-            </w:r>
-            <w:r>
-              <w:rPr>
-                <w:rFonts w:hint="eastAsia"/>
-                <w:bCs/>
-              </w:rPr>
-              <w:t xml:space="preserve"> -3</w:t>
-            </w:r>
-            <w:r>
-              <w:rPr>
-                <w:rFonts w:hint="eastAsia"/>
-                <w:bCs/>
-              </w:rPr>
-              <w:t>）</w:t>
-            </w:r>
+              <w:t>2.</w:t>
+            </w:r>
+            <w:r>
+              <w:rPr>
+                <w:rFonts w:hint="eastAsia"/>
+                <w:bCs/>
+              </w:rPr>
+              <w:t>系统跳转到首页展示。</w:t>
+            </w:r>
+          </w:p>
+          <w:p>
+            <w:pPr>
+              <w:pStyle w:val="11"/>
+              <w:rPr>
+                <w:rFonts w:hint="eastAsia"/>
+                <w:bCs/>
+              </w:rPr>
+            </w:pPr>
+            <w:r>
+              <w:rPr>
+                <w:rFonts w:hint="eastAsia"/>
+                <w:bCs/>
+              </w:rPr>
+              <w:t xml:space="preserve">3. </w:t>
+            </w:r>
+            <w:r>
+              <w:rPr>
+                <w:rFonts w:hint="eastAsia"/>
+                <w:bCs/>
+              </w:rPr>
+              <w:t>在个人中心页面，注册用户点击“退出”按钮</w:t>
+            </w:r>
+          </w:p>
+          <w:p>
+            <w:pPr>
+              <w:pStyle w:val="11"/>
+              <w:rPr>
+                <w:rFonts w:hint="eastAsia"/>
+                <w:bCs/>
+              </w:rPr>
+            </w:pPr>
+            <w:r>
+              <w:rPr>
+                <w:rFonts w:hint="eastAsia"/>
+                <w:bCs/>
+              </w:rPr>
+              <w:t>4.</w:t>
+            </w:r>
+            <w:r>
+              <w:rPr>
+                <w:rFonts w:hint="eastAsia"/>
+                <w:bCs/>
+              </w:rPr>
+              <w:t>系统跳转到登录页面展示。</w:t>
+            </w:r>
+          </w:p>
+          <w:p>
+            <w:pPr>
+              <w:pStyle w:val="11"/>
+              <w:rPr>
+                <w:bCs/>
+              </w:rPr>
+            </w:pPr>
           </w:p>
         </w:tc>
       </w:tr>
@@ -8210,9 +8214,6 @@
           <w:p>
             <w:pPr>
               <w:pStyle w:val="11"/>
-              <w:rPr>
-                <w:rFonts w:hint="eastAsia"/>
-              </w:rPr>
             </w:pPr>
             <w:r>
               <w:rPr>
@@ -8230,9 +8231,6 @@
           <w:p>
             <w:pPr>
               <w:pStyle w:val="11"/>
-              <w:rPr>
-                <w:rFonts w:hint="eastAsia"/>
-              </w:rPr>
             </w:pPr>
           </w:p>
         </w:tc>
@@ -8249,9 +8247,6 @@
           <w:p>
             <w:pPr>
               <w:pStyle w:val="11"/>
-              <w:rPr>
-                <w:rFonts w:hint="eastAsia"/>
-              </w:rPr>
             </w:pPr>
             <w:r>
               <w:rPr>
@@ -8269,9 +8264,6 @@
           <w:p>
             <w:pPr>
               <w:pStyle w:val="11"/>
-              <w:rPr>
-                <w:rFonts w:hint="eastAsia"/>
-              </w:rPr>
             </w:pPr>
           </w:p>
         </w:tc>
@@ -8287,9 +8279,6 @@
     <w:p>
       <w:pPr>
         <w:pStyle w:val="4"/>
-        <w:rPr>
-          <w:rFonts w:hint="eastAsia"/>
-        </w:rPr>
       </w:pPr>
       <w:r>
         <w:rPr>
@@ -8307,7 +8296,6 @@
     <w:p>
       <w:pPr>
         <w:rPr>
-          <w:rFonts w:hint="eastAsia"/>
           <w:b/>
         </w:rPr>
       </w:pPr>
@@ -8346,14 +8334,12 @@
           <w:p>
             <w:pPr>
               <w:pStyle w:val="11"/>
-              <w:rPr>
-                <w:rFonts w:hint="eastAsia"/>
-              </w:rPr>
-            </w:pPr>
-            <w:r>
-              <w:rPr>
-                <w:rFonts w:hint="eastAsia"/>
-              </w:rPr>
+            </w:pPr>
+            <w:r>
+              <w:rPr>
+                <w:rFonts w:hint="eastAsia"/>
+              </w:rPr>
+              <w:lastRenderedPageBreak/>
               <w:t>用例名称：</w:t>
             </w:r>
           </w:p>
@@ -8367,7 +8353,7 @@
             <w:pPr>
               <w:pStyle w:val="11"/>
               <w:rPr>
-                <w:rFonts w:ascii="宋体" w:hAnsi="宋体" w:hint="eastAsia"/>
+                <w:rFonts w:ascii="宋体" w:hAnsi="宋体"/>
               </w:rPr>
             </w:pPr>
             <w:r>
@@ -8389,9 +8375,6 @@
           <w:p>
             <w:pPr>
               <w:pStyle w:val="11"/>
-              <w:rPr>
-                <w:rFonts w:hint="eastAsia"/>
-              </w:rPr>
             </w:pPr>
             <w:r>
               <w:rPr>
@@ -8422,7 +8405,6 @@
             <w:pPr>
               <w:pStyle w:val="11"/>
               <w:rPr>
-                <w:rFonts w:hint="eastAsia"/>
                 <w:bCs/>
               </w:rPr>
             </w:pPr>
@@ -8459,9 +8441,6 @@
           <w:p>
             <w:pPr>
               <w:pStyle w:val="11"/>
-              <w:rPr>
-                <w:rFonts w:hint="eastAsia"/>
-              </w:rPr>
             </w:pPr>
             <w:r>
               <w:rPr>
@@ -8486,18 +8465,15 @@
             <w:pPr>
               <w:pStyle w:val="11"/>
               <w:rPr>
-                <w:rFonts w:hint="eastAsia"/>
-                <w:bCs/>
-              </w:rPr>
-            </w:pPr>
-            <w:proofErr w:type="spellStart"/>
+                <w:bCs/>
+              </w:rPr>
+            </w:pPr>
             <w:r>
               <w:rPr>
                 <w:rFonts w:hint="eastAsia"/>
               </w:rPr>
               <w:t>RegUser</w:t>
             </w:r>
-            <w:proofErr w:type="spellEnd"/>
           </w:p>
         </w:tc>
       </w:tr>
@@ -8510,9 +8486,6 @@
           <w:p>
             <w:pPr>
               <w:pStyle w:val="11"/>
-              <w:rPr>
-                <w:rFonts w:hint="eastAsia"/>
-              </w:rPr>
             </w:pPr>
             <w:r>
               <w:rPr>
@@ -8537,7 +8510,7 @@
             <w:pPr>
               <w:pStyle w:val="11"/>
               <w:rPr>
-                <w:rFonts w:ascii="宋体" w:hAnsi="宋体" w:hint="eastAsia"/>
+                <w:rFonts w:ascii="宋体" w:hAnsi="宋体"/>
               </w:rPr>
             </w:pPr>
             <w:r>
@@ -8559,9 +8532,6 @@
           <w:p>
             <w:pPr>
               <w:pStyle w:val="11"/>
-              <w:rPr>
-                <w:rFonts w:hint="eastAsia"/>
-              </w:rPr>
             </w:pPr>
             <w:r>
               <w:rPr>
@@ -8580,7 +8550,7 @@
             <w:pPr>
               <w:pStyle w:val="11"/>
               <w:rPr>
-                <w:rFonts w:ascii="宋体" w:hAnsi="宋体" w:hint="eastAsia"/>
+                <w:rFonts w:ascii="宋体" w:hAnsi="宋体"/>
                 <w:b/>
                 <w:bCs/>
               </w:rPr>
@@ -8603,9 +8573,6 @@
           <w:p>
             <w:pPr>
               <w:pStyle w:val="11"/>
-              <w:rPr>
-                <w:rFonts w:hint="eastAsia"/>
-              </w:rPr>
             </w:pPr>
             <w:r>
               <w:rPr>
@@ -8682,17 +8649,8 @@
                 <w:rFonts w:hint="eastAsia"/>
                 <w:bCs/>
               </w:rPr>
-              <w:t>个人中心界面</w:t>
-            </w:r>
-            <w:proofErr w:type="gramStart"/>
-            <w:r>
-              <w:rPr>
-                <w:rFonts w:hint="eastAsia"/>
-                <w:bCs/>
-              </w:rPr>
-              <w:t>界面</w:t>
-            </w:r>
-            <w:proofErr w:type="gramEnd"/>
+              <w:t>个人中心界面界面</w:t>
+            </w:r>
             <w:r>
               <w:rPr>
                 <w:rFonts w:hint="eastAsia"/>
@@ -8741,6 +8699,78 @@
                 <w:bCs/>
               </w:rPr>
               <w:t>，个人中心界面显示个人头像、个人中心背景图、个人成长曲线以及其他功能按钮。其他功能按钮分为“查看个人信息”、“修改个人信息”、“修改密码”纵向排列展示。</w:t>
+            </w:r>
+          </w:p>
+          <w:p>
+            <w:pPr>
+              <w:pStyle w:val="11"/>
+              <w:rPr>
+                <w:bCs/>
+              </w:rPr>
+            </w:pPr>
+            <w:r>
+              <w:rPr>
+                <w:rFonts w:hint="eastAsia"/>
+                <w:bCs/>
+              </w:rPr>
+              <w:t>3</w:t>
+            </w:r>
+            <w:r>
+              <w:rPr>
+                <w:rFonts w:hint="eastAsia"/>
+                <w:bCs/>
+              </w:rPr>
+              <w:t>．注册用户点击“修改密码”按钮</w:t>
+            </w:r>
+          </w:p>
+          <w:p>
+            <w:pPr>
+              <w:pStyle w:val="11"/>
+              <w:rPr>
+                <w:bCs/>
+              </w:rPr>
+            </w:pPr>
+            <w:r>
+              <w:rPr>
+                <w:rFonts w:hint="eastAsia"/>
+                <w:bCs/>
+              </w:rPr>
+              <w:t>4</w:t>
+            </w:r>
+            <w:r>
+              <w:rPr>
+                <w:rFonts w:hint="eastAsia"/>
+                <w:bCs/>
+              </w:rPr>
+              <w:t>．系统跳转到修改密码页（如图</w:t>
+            </w:r>
+            <w:r>
+              <w:rPr>
+                <w:rFonts w:hint="eastAsia"/>
+                <w:bCs/>
+              </w:rPr>
+              <w:t>OES</w:t>
+            </w:r>
+            <w:r>
+              <w:rPr>
+                <w:rFonts w:hint="eastAsia"/>
+                <w:bCs/>
+              </w:rPr>
+              <w:t>-</w:t>
+            </w:r>
+            <w:r>
+              <w:rPr>
+                <w:rFonts w:hint="eastAsia"/>
+                <w:bCs/>
+              </w:rPr>
+              <w:t xml:space="preserve"> GRGL -4</w:t>
+            </w:r>
+            <w:r>
+              <w:rPr>
+                <w:rFonts w:hint="eastAsia"/>
+                <w:bCs/>
+              </w:rPr>
+              <w:t>）</w:t>
             </w:r>
           </w:p>
         </w:tc>
@@ -8757,15 +8787,11 @@
           <w:p>
             <w:pPr>
               <w:pStyle w:val="11"/>
-              <w:rPr>
-                <w:rFonts w:hint="eastAsia"/>
-              </w:rPr>
-            </w:pPr>
-            <w:r>
-              <w:rPr>
-                <w:rFonts w:hint="eastAsia"/>
-              </w:rPr>
-              <w:lastRenderedPageBreak/>
+            </w:pPr>
+            <w:r>
+              <w:rPr>
+                <w:rFonts w:hint="eastAsia"/>
+              </w:rPr>
               <w:t>其它事件流：</w:t>
             </w:r>
           </w:p>
@@ -8788,14 +8814,14 @@
                 <w:rFonts w:hint="eastAsia"/>
                 <w:bCs/>
               </w:rPr>
-              <w:t>3</w:t>
-            </w:r>
-            <w:r>
-              <w:rPr>
-                <w:rFonts w:hint="eastAsia"/>
-                <w:bCs/>
-              </w:rPr>
-              <w:t>．注册用户点击“修改密码”按钮</w:t>
+              <w:t>1</w:t>
+            </w:r>
+            <w:r>
+              <w:rPr>
+                <w:rFonts w:hint="eastAsia"/>
+                <w:bCs/>
+              </w:rPr>
+              <w:t>．在个人中心页面，注册用户点击“首页”按钮</w:t>
             </w:r>
           </w:p>
           <w:p>
@@ -8811,57 +8837,108 @@
                 <w:rFonts w:hint="eastAsia"/>
                 <w:bCs/>
               </w:rPr>
-              <w:t>4</w:t>
-            </w:r>
-            <w:r>
-              <w:rPr>
-                <w:rFonts w:hint="eastAsia"/>
-                <w:bCs/>
-              </w:rPr>
-              <w:t>．系</w:t>
-            </w:r>
-            <w:r>
-              <w:rPr>
-                <w:rFonts w:hint="eastAsia"/>
-                <w:bCs/>
-              </w:rPr>
-              <w:t>统跳转到修改密码页</w:t>
-            </w:r>
-            <w:r>
-              <w:rPr>
-                <w:rFonts w:hint="eastAsia"/>
-                <w:bCs/>
-              </w:rPr>
-              <w:t>（如图</w:t>
-            </w:r>
-            <w:r>
-              <w:rPr>
-                <w:rFonts w:hint="eastAsia"/>
-                <w:bCs/>
-              </w:rPr>
-              <w:t>OES</w:t>
-            </w:r>
-            <w:r>
-              <w:rPr>
-                <w:rFonts w:hint="eastAsia"/>
-                <w:bCs/>
-              </w:rPr>
-              <w:t>-</w:t>
-            </w:r>
-            <w:r>
-              <w:rPr>
-                <w:rFonts w:hint="eastAsia"/>
-                <w:bCs/>
-              </w:rPr>
-              <w:t xml:space="preserve"> GRGL -4</w:t>
-            </w:r>
-            <w:r>
-              <w:rPr>
-                <w:rFonts w:hint="eastAsia"/>
-                <w:bCs/>
-              </w:rPr>
-              <w:t>）</w:t>
-            </w:r>
+              <w:t>2.</w:t>
+            </w:r>
+            <w:r>
+              <w:rPr>
+                <w:rFonts w:hint="eastAsia"/>
+                <w:bCs/>
+              </w:rPr>
+              <w:t>系统跳转到首页展示。</w:t>
+            </w:r>
+          </w:p>
+          <w:p>
+            <w:pPr>
+              <w:pStyle w:val="11"/>
+              <w:rPr>
+                <w:rFonts w:hint="eastAsia"/>
+                <w:bCs/>
+              </w:rPr>
+            </w:pPr>
+            <w:r>
+              <w:rPr>
+                <w:rFonts w:hint="eastAsia"/>
+                <w:bCs/>
+              </w:rPr>
+              <w:t xml:space="preserve">3. </w:t>
+            </w:r>
+            <w:r>
+              <w:rPr>
+                <w:rFonts w:hint="eastAsia"/>
+                <w:bCs/>
+              </w:rPr>
+              <w:t>在个人中心页面，注册用户点击“退出”按钮</w:t>
+            </w:r>
+          </w:p>
+          <w:p>
+            <w:pPr>
+              <w:pStyle w:val="11"/>
+              <w:rPr>
+                <w:rFonts w:hint="eastAsia"/>
+                <w:bCs/>
+              </w:rPr>
+            </w:pPr>
+            <w:r>
+              <w:rPr>
+                <w:rFonts w:hint="eastAsia"/>
+                <w:bCs/>
+              </w:rPr>
+              <w:t>4.</w:t>
+            </w:r>
+            <w:r>
+              <w:rPr>
+                <w:rFonts w:hint="eastAsia"/>
+                <w:bCs/>
+              </w:rPr>
+              <w:t>系统跳转到登录页面展示。</w:t>
+            </w:r>
+          </w:p>
+          <w:p>
+            <w:pPr>
+              <w:pStyle w:val="11"/>
+              <w:rPr>
+                <w:rFonts w:hint="eastAsia"/>
+                <w:bCs/>
+              </w:rPr>
+            </w:pPr>
+            <w:r>
+              <w:rPr>
+                <w:rFonts w:hint="eastAsia"/>
+                <w:bCs/>
+              </w:rPr>
+              <w:t>5.</w:t>
+            </w:r>
+            <w:r>
+              <w:rPr>
+                <w:rFonts w:hint="eastAsia"/>
+                <w:bCs/>
+              </w:rPr>
+              <w:t>在密码修改页，注册用户点击“返回”按钮</w:t>
+            </w:r>
+          </w:p>
+          <w:p>
+            <w:pPr>
+              <w:pStyle w:val="11"/>
+              <w:rPr>
+                <w:bCs/>
+              </w:rPr>
+            </w:pPr>
+            <w:r>
+              <w:rPr>
+                <w:rFonts w:hint="eastAsia"/>
+                <w:bCs/>
+              </w:rPr>
+              <w:t>6.</w:t>
+            </w:r>
+            <w:r>
+              <w:rPr>
+                <w:rFonts w:hint="eastAsia"/>
+                <w:bCs/>
+              </w:rPr>
+              <w:t>系统跳转回个人中心页面。</w:t>
+            </w:r>
+            <w:bookmarkStart w:id="19" w:name="_GoBack"/>
+            <w:bookmarkEnd w:id="19"/>
           </w:p>
         </w:tc>
       </w:tr>
@@ -8874,9 +8951,6 @@
           <w:p>
             <w:pPr>
               <w:pStyle w:val="11"/>
-              <w:rPr>
-                <w:rFonts w:hint="eastAsia"/>
-              </w:rPr>
             </w:pPr>
             <w:r>
               <w:rPr>
@@ -8894,9 +8968,6 @@
           <w:p>
             <w:pPr>
               <w:pStyle w:val="11"/>
-              <w:rPr>
-                <w:rFonts w:hint="eastAsia"/>
-              </w:rPr>
             </w:pPr>
           </w:p>
         </w:tc>
@@ -8913,9 +8984,6 @@
           <w:p>
             <w:pPr>
               <w:pStyle w:val="11"/>
-              <w:rPr>
-                <w:rFonts w:hint="eastAsia"/>
-              </w:rPr>
             </w:pPr>
             <w:r>
               <w:rPr>
@@ -8933,9 +9001,6 @@
           <w:p>
             <w:pPr>
               <w:pStyle w:val="11"/>
-              <w:rPr>
-                <w:rFonts w:hint="eastAsia"/>
-              </w:rPr>
             </w:pPr>
           </w:p>
         </w:tc>
@@ -9218,7 +9283,14 @@
         <w:rPr>
           <w:rFonts w:ascii="宋体" w:hAnsi="宋体" w:cs="宋体" w:hint="eastAsia"/>
         </w:rPr>
-        <w:t>由于系统的特定用户群，在系统平台上将保证系统的高保密性、高安全性和高可靠性。系统设计中，采用可靠成熟的技术和平台产品，数据有适量冗余及其他保护措施，平台和应用软件具有容错性、健壮性等。</w:t>
+        <w:t>由于系统的特定用户群，在系统平台上将保证系统的高保密性、高安全性和高可靠性。</w:t>
+      </w:r>
+      <w:r>
+        <w:rPr>
+          <w:rFonts w:ascii="宋体" w:hAnsi="宋体" w:cs="宋体" w:hint="eastAsia"/>
+        </w:rPr>
+        <w:lastRenderedPageBreak/>
+        <w:t>系统设计中，采用可靠成熟的技术和平台产品，数据有适量冗余及其他保护措施，平台和应用软件具有容错性、健壮性等。</w:t>
       </w:r>
     </w:p>
     <w:p>
@@ -9329,14 +9401,7 @@
         <w:rPr>
           <w:rFonts w:ascii="宋体" w:hAnsi="宋体" w:cs="宋体" w:hint="eastAsia"/>
         </w:rPr>
-        <w:t>MVC是一种多种设计模式组合而成的设计模式，指的是一种划分系统功能的方法，它</w:t>
-      </w:r>
-      <w:r>
-        <w:rPr>
-          <w:rFonts w:ascii="宋体" w:hAnsi="宋体" w:cs="宋体" w:hint="eastAsia"/>
-        </w:rPr>
-        <w:lastRenderedPageBreak/>
-        <w:t>是Model-View-Controller的缩写，最早是由Xerox（施乐）在20世纪80年代为Smaltalk-80语言发展提出的。随后，它成为了一种著名的用户界面设计架构。</w:t>
+        <w:t>MVC是一种多种设计模式组合而成的设计模式，指的是一种划分系统功能的方法，它是Model-View-Controller的缩写，最早是由Xerox（施乐）在20世纪80年代为Smaltalk-80语言发展提出的。随后，它成为了一种著名的用户界面设计架构。</w:t>
       </w:r>
     </w:p>
     <w:p>
@@ -9351,21 +9416,7 @@
         <w:rPr>
           <w:rFonts w:ascii="宋体" w:hAnsi="宋体" w:cs="宋体" w:hint="eastAsia"/>
         </w:rPr>
-        <w:t>在MVC经典架构中，它把应用程序（也可</w:t>
-      </w:r>
-      <w:proofErr w:type="gramStart"/>
-      <w:r>
-        <w:rPr>
-          <w:rFonts w:ascii="宋体" w:hAnsi="宋体" w:cs="宋体" w:hint="eastAsia"/>
-        </w:rPr>
-        <w:t>看做</w:t>
-      </w:r>
-      <w:proofErr w:type="gramEnd"/>
-      <w:r>
-        <w:rPr>
-          <w:rFonts w:ascii="宋体" w:hAnsi="宋体" w:cs="宋体" w:hint="eastAsia"/>
-        </w:rPr>
-        <w:t>是应用程序的一个模块）分为3个部分：</w:t>
+        <w:t>在MVC经典架构中，它把应用程序（也可看做是应用程序的一个模块）分为3个部分：</w:t>
       </w:r>
     </w:p>
     <w:p>
@@ -9510,7 +9561,7 @@
                     </pic:cNvPicPr>
                   </pic:nvPicPr>
                   <pic:blipFill>
-                    <a:blip r:embed="rId11"/>
+                    <a:blip r:embed="rId12"/>
                     <a:stretch>
                       <a:fillRect/>
                     </a:stretch>
@@ -9570,6 +9621,7 @@
         <w:rPr>
           <w:rFonts w:ascii="宋体" w:hAnsi="宋体" w:cs="宋体" w:hint="eastAsia"/>
         </w:rPr>
+        <w:lastRenderedPageBreak/>
         <w:t>充分利用JAVA语言的跨平台性，同时遵照SUN公司的J2EE架构标准。</w:t>
       </w:r>
     </w:p>
@@ -9616,7 +9668,6 @@
           <w:rFonts w:ascii="宋体" w:hAnsi="宋体" w:cs="宋体" w:hint="eastAsia"/>
           <w:noProof/>
         </w:rPr>
-        <w:lastRenderedPageBreak/>
         <w:drawing>
           <wp:inline distT="0" distB="0" distL="114300" distR="114300">
             <wp:extent cx="4648200" cy="2495550"/>
@@ -9635,7 +9686,7 @@
                     </pic:cNvPicPr>
                   </pic:nvPicPr>
                   <pic:blipFill>
-                    <a:blip r:embed="rId12"/>
+                    <a:blip r:embed="rId13"/>
                     <a:stretch>
                       <a:fillRect/>
                     </a:stretch>
@@ -9703,21 +9754,7 @@
         <w:rPr>
           <w:rFonts w:ascii="宋体" w:hAnsi="宋体" w:cs="宋体" w:hint="eastAsia"/>
         </w:rPr>
-        <w:t>一个成功的软件需要有一个成功的架构，但软件架构的建立是一个复杂而又持续改进的过程，软件开发者们不可能对每个不同的项目做不同的架构，而总是尽量重用以前的架构，或开发出尽量通用的架构方案，Struts就是流行的基于J2EE的架构方案之一，其他常用的基于J2EE的架构方案还有Turbine、</w:t>
-      </w:r>
-      <w:proofErr w:type="spellStart"/>
-      <w:r>
-        <w:rPr>
-          <w:rFonts w:ascii="宋体" w:hAnsi="宋体" w:cs="宋体" w:hint="eastAsia"/>
-        </w:rPr>
-        <w:t>RealMothods</w:t>
-      </w:r>
-      <w:proofErr w:type="spellEnd"/>
-      <w:r>
-        <w:rPr>
-          <w:rFonts w:ascii="宋体" w:hAnsi="宋体" w:cs="宋体" w:hint="eastAsia"/>
-        </w:rPr>
-        <w:t>等。</w:t>
+        <w:t>一个成功的软件需要有一个成功的架构，但软件架构的建立是一个复杂而又持续改进的过程，软件开发者们不可能对每个不同的项目做不同的架构，而总是尽量重用以前的架构，或开发出尽量通用的架构方案，Struts就是流行的基于J2EE的架构方案之一，其他常用的基于J2EE的架构方案还有Turbine、RealMothods等。</w:t>
       </w:r>
     </w:p>
     <w:p>
@@ -9742,7 +9779,7 @@
           <w:rFonts w:ascii="宋体" w:hAnsi="宋体" w:cs="宋体"/>
         </w:rPr>
       </w:pPr>
-      <w:hyperlink r:id="rId13" w:history="1">
+      <w:hyperlink r:id="rId14" w:history="1">
         <w:r>
           <w:rPr>
             <w:rStyle w:val="a8"/>
@@ -9760,7 +9797,7 @@
           <w:rFonts w:ascii="宋体" w:hAnsi="宋体" w:cs="宋体"/>
         </w:rPr>
       </w:pPr>
-      <w:hyperlink r:id="rId14" w:history="1">
+      <w:hyperlink r:id="rId15" w:history="1">
         <w:r>
           <w:rPr>
             <w:rStyle w:val="a8"/>
@@ -9778,7 +9815,7 @@
           <w:rFonts w:ascii="宋体" w:hAnsi="宋体" w:cs="宋体"/>
         </w:rPr>
       </w:pPr>
-      <w:hyperlink r:id="rId15" w:history="1">
+      <w:hyperlink r:id="rId16" w:history="1">
         <w:r>
           <w:rPr>
             <w:rStyle w:val="a8"/>
@@ -9803,7 +9840,7 @@
       </w:r>
     </w:p>
     <w:sectPr>
-      <w:footerReference w:type="default" r:id="rId16"/>
+      <w:footerReference w:type="default" r:id="rId17"/>
       <w:pgSz w:w="11906" w:h="16838"/>
       <w:pgMar w:top="1440" w:right="1800" w:bottom="1440" w:left="1800" w:header="851" w:footer="992" w:gutter="0"/>
       <w:cols w:space="425"/>
@@ -9924,7 +9961,7 @@
                               <w:noProof/>
                               <w:sz w:val="18"/>
                             </w:rPr>
-                            <w:t>9</w:t>
+                            <w:t>12</w:t>
                           </w:r>
                           <w:r>
                             <w:rPr>
@@ -9987,7 +10024,7 @@
                         <w:noProof/>
                         <w:sz w:val="18"/>
                       </w:rPr>
-                      <w:t>9</w:t>
+                      <w:t>12</w:t>
                     </w:r>
                     <w:r>
                       <w:rPr>
@@ -12227,10 +12264,22 @@
 </s:customData>
 </file>
 
+<file path=customXml/item2.xml><?xml version="1.0" encoding="utf-8"?>
+<b:Sources xmlns:b="http://schemas.openxmlformats.org/officeDocument/2006/bibliography" xmlns="http://schemas.openxmlformats.org/officeDocument/2006/bibliography" SelectedStyle="\APA.XSL" StyleName="APA"/>
+</file>
+
 <file path=customXml/itemProps1.xml><?xml version="1.0" encoding="utf-8"?>
 <ds:datastoreItem xmlns:ds="http://schemas.openxmlformats.org/officeDocument/2006/customXml" ds:itemID="{B1977F7D-205B-4081-913C-38D41E755F92}">
   <ds:schemaRefs>
     <ds:schemaRef ds:uri="http://www.wps.cn/officeDocument/2013/wpsCustomData"/>
   </ds:schemaRefs>
 </ds:datastoreItem>
+</file>
+
+<file path=customXml/itemProps2.xml><?xml version="1.0" encoding="utf-8"?>
+<ds:datastoreItem xmlns:ds="http://schemas.openxmlformats.org/officeDocument/2006/customXml" ds:itemID="{D6B314AE-477D-4006-BB23-24AD8C8E2B71}">
+  <ds:schemaRefs>
+    <ds:schemaRef ds:uri="http://schemas.openxmlformats.org/officeDocument/2006/bibliography"/>
+  </ds:schemaRefs>
+</ds:datastoreItem>
 </file>